--- a/Dokumente/Aufzeichnungen/Aufzeichnungen_Zwischengespraech.docx
+++ b/Dokumente/Aufzeichnungen/Aufzeichnungen_Zwischengespraech.docx
@@ -5,7 +5,125 @@
     <w:p>
       <w:pPr>
         <w:pStyle w:val="Listenabsatz"/>
-      </w:pPr>
+        <w:numPr>
+          <w:ilvl w:val="0"/>
+          <w:numId w:val="2"/>
+        </w:numPr>
+      </w:pPr>
+      <w:r>
+        <w:t>SQL Connection auslagern</w:t>
+      </w:r>
+    </w:p>
+    <w:p>
+      <w:pPr>
+        <w:pStyle w:val="Listenabsatz"/>
+        <w:ind w:left="1440"/>
+      </w:pPr>
+    </w:p>
+    <w:p>
+      <w:pPr>
+        <w:pStyle w:val="Listenabsatz"/>
+        <w:numPr>
+          <w:ilvl w:val="0"/>
+          <w:numId w:val="2"/>
+        </w:numPr>
+      </w:pPr>
+      <w:r>
+        <w:t>„verbleibende Zeit“ anstatt „Differenz“</w:t>
+      </w:r>
+    </w:p>
+    <w:p/>
+    <w:p>
+      <w:pPr>
+        <w:pStyle w:val="Listenabsatz"/>
+        <w:numPr>
+          <w:ilvl w:val="0"/>
+          <w:numId w:val="2"/>
+        </w:numPr>
+      </w:pPr>
+      <w:r>
+        <w:t>relative Werte für die Auflösung</w:t>
+      </w:r>
+    </w:p>
+    <w:p/>
+    <w:p>
+      <w:pPr>
+        <w:pStyle w:val="Listenabsatz"/>
+        <w:numPr>
+          <w:ilvl w:val="0"/>
+          <w:numId w:val="2"/>
+        </w:numPr>
+      </w:pPr>
+      <w:r>
+        <w:t xml:space="preserve">Variablennamen ausschreiben, nicht </w:t>
+      </w:r>
+      <w:r>
+        <w:t>abkürzen,</w:t>
+      </w:r>
+      <w:r>
+        <w:t xml:space="preserve"> wenn möglich</w:t>
+      </w:r>
+    </w:p>
+    <w:p/>
+    <w:p>
+      <w:pPr>
+        <w:pStyle w:val="Listenabsatz"/>
+        <w:numPr>
+          <w:ilvl w:val="0"/>
+          <w:numId w:val="2"/>
+        </w:numPr>
+      </w:pPr>
+      <w:r>
+        <w:t>klare Trennung zwischen View und Daten</w:t>
+      </w:r>
+    </w:p>
+    <w:p/>
+    <w:p>
+      <w:pPr>
+        <w:pStyle w:val="Listenabsatz"/>
+        <w:numPr>
+          <w:ilvl w:val="0"/>
+          <w:numId w:val="2"/>
+        </w:numPr>
+      </w:pPr>
+      <w:r>
+        <w:t>Tortendiagramme für die Darstellung, Diagramme</w:t>
+      </w:r>
+      <w:r>
+        <w:t xml:space="preserve"> (Library)</w:t>
+      </w:r>
+    </w:p>
+    <w:p>
+      <w:pPr>
+        <w:pStyle w:val="Listenabsatz"/>
+        <w:ind w:left="1440"/>
+      </w:pPr>
+      <w:r>
+        <w:t>Aufteilung auf die Mitarbeiter</w:t>
+      </w:r>
+    </w:p>
+    <w:p>
+      <w:pPr>
+        <w:pStyle w:val="Listenabsatz"/>
+        <w:ind w:left="1440"/>
+      </w:pPr>
+    </w:p>
+    <w:p>
+      <w:pPr>
+        <w:pStyle w:val="Listenabsatz"/>
+        <w:numPr>
+          <w:ilvl w:val="0"/>
+          <w:numId w:val="2"/>
+        </w:numPr>
+      </w:pPr>
+      <w:proofErr w:type="spellStart"/>
+      <w:r>
+        <w:t>Commitupdates</w:t>
+      </w:r>
+      <w:proofErr w:type="spellEnd"/>
+      <w:r>
+        <w:t xml:space="preserve"> besser beschreiben</w:t>
+      </w:r>
       <w:bookmarkStart w:id="0" w:name="_GoBack"/>
       <w:bookmarkEnd w:id="0"/>
     </w:p>
@@ -134,8 +252,124 @@
       </w:rPr>
     </w:lvl>
   </w:abstractNum>
+  <w:abstractNum w:abstractNumId="1" w15:restartNumberingAfterBreak="0">
+    <w:nsid w:val="4DC83F0E"/>
+    <w:multiLevelType w:val="hybridMultilevel"/>
+    <w:tmpl w:val="A4FA9468"/>
+    <w:lvl w:ilvl="0" w:tplc="0C070001">
+      <w:start w:val="1"/>
+      <w:numFmt w:val="bullet"/>
+      <w:lvlText w:val=""/>
+      <w:lvlJc w:val="left"/>
+      <w:pPr>
+        <w:ind w:left="1440" w:hanging="360"/>
+      </w:pPr>
+      <w:rPr>
+        <w:rFonts w:ascii="Symbol" w:hAnsi="Symbol" w:hint="default"/>
+      </w:rPr>
+    </w:lvl>
+    <w:lvl w:ilvl="1" w:tplc="0C070003" w:tentative="1">
+      <w:start w:val="1"/>
+      <w:numFmt w:val="bullet"/>
+      <w:lvlText w:val="o"/>
+      <w:lvlJc w:val="left"/>
+      <w:pPr>
+        <w:ind w:left="2160" w:hanging="360"/>
+      </w:pPr>
+      <w:rPr>
+        <w:rFonts w:ascii="Courier New" w:hAnsi="Courier New" w:cs="Courier New" w:hint="default"/>
+      </w:rPr>
+    </w:lvl>
+    <w:lvl w:ilvl="2" w:tplc="0C070005" w:tentative="1">
+      <w:start w:val="1"/>
+      <w:numFmt w:val="bullet"/>
+      <w:lvlText w:val=""/>
+      <w:lvlJc w:val="left"/>
+      <w:pPr>
+        <w:ind w:left="2880" w:hanging="360"/>
+      </w:pPr>
+      <w:rPr>
+        <w:rFonts w:ascii="Wingdings" w:hAnsi="Wingdings" w:hint="default"/>
+      </w:rPr>
+    </w:lvl>
+    <w:lvl w:ilvl="3" w:tplc="0C070001" w:tentative="1">
+      <w:start w:val="1"/>
+      <w:numFmt w:val="bullet"/>
+      <w:lvlText w:val=""/>
+      <w:lvlJc w:val="left"/>
+      <w:pPr>
+        <w:ind w:left="3600" w:hanging="360"/>
+      </w:pPr>
+      <w:rPr>
+        <w:rFonts w:ascii="Symbol" w:hAnsi="Symbol" w:hint="default"/>
+      </w:rPr>
+    </w:lvl>
+    <w:lvl w:ilvl="4" w:tplc="0C070003" w:tentative="1">
+      <w:start w:val="1"/>
+      <w:numFmt w:val="bullet"/>
+      <w:lvlText w:val="o"/>
+      <w:lvlJc w:val="left"/>
+      <w:pPr>
+        <w:ind w:left="4320" w:hanging="360"/>
+      </w:pPr>
+      <w:rPr>
+        <w:rFonts w:ascii="Courier New" w:hAnsi="Courier New" w:cs="Courier New" w:hint="default"/>
+      </w:rPr>
+    </w:lvl>
+    <w:lvl w:ilvl="5" w:tplc="0C070005" w:tentative="1">
+      <w:start w:val="1"/>
+      <w:numFmt w:val="bullet"/>
+      <w:lvlText w:val=""/>
+      <w:lvlJc w:val="left"/>
+      <w:pPr>
+        <w:ind w:left="5040" w:hanging="360"/>
+      </w:pPr>
+      <w:rPr>
+        <w:rFonts w:ascii="Wingdings" w:hAnsi="Wingdings" w:hint="default"/>
+      </w:rPr>
+    </w:lvl>
+    <w:lvl w:ilvl="6" w:tplc="0C070001" w:tentative="1">
+      <w:start w:val="1"/>
+      <w:numFmt w:val="bullet"/>
+      <w:lvlText w:val=""/>
+      <w:lvlJc w:val="left"/>
+      <w:pPr>
+        <w:ind w:left="5760" w:hanging="360"/>
+      </w:pPr>
+      <w:rPr>
+        <w:rFonts w:ascii="Symbol" w:hAnsi="Symbol" w:hint="default"/>
+      </w:rPr>
+    </w:lvl>
+    <w:lvl w:ilvl="7" w:tplc="0C070003" w:tentative="1">
+      <w:start w:val="1"/>
+      <w:numFmt w:val="bullet"/>
+      <w:lvlText w:val="o"/>
+      <w:lvlJc w:val="left"/>
+      <w:pPr>
+        <w:ind w:left="6480" w:hanging="360"/>
+      </w:pPr>
+      <w:rPr>
+        <w:rFonts w:ascii="Courier New" w:hAnsi="Courier New" w:cs="Courier New" w:hint="default"/>
+      </w:rPr>
+    </w:lvl>
+    <w:lvl w:ilvl="8" w:tplc="0C070005" w:tentative="1">
+      <w:start w:val="1"/>
+      <w:numFmt w:val="bullet"/>
+      <w:lvlText w:val=""/>
+      <w:lvlJc w:val="left"/>
+      <w:pPr>
+        <w:ind w:left="7200" w:hanging="360"/>
+      </w:pPr>
+      <w:rPr>
+        <w:rFonts w:ascii="Wingdings" w:hAnsi="Wingdings" w:hint="default"/>
+      </w:rPr>
+    </w:lvl>
+  </w:abstractNum>
   <w:num w:numId="1">
     <w:abstractNumId w:val="0"/>
+  </w:num>
+  <w:num w:numId="2">
+    <w:abstractNumId w:val="1"/>
   </w:num>
 </w:numbering>
 </file>
